--- a/convex_optimizer/lab/report/研究生组合优化与凸优化-课程报告-刘建.docx
+++ b/convex_optimizer/lab/report/研究生组合优化与凸优化-课程报告-刘建.docx
@@ -14,8 +14,6 @@
           <w:sz w:val="32"/>
         </w:rPr>
       </w:pPr>
-      <w:bookmarkStart w:id="1" w:name="_GoBack"/>
-      <w:bookmarkEnd w:id="1"/>
       <w:r>
         <w:rPr>
           <w:rFonts w:hint="eastAsia" w:ascii="宋体" w:hAnsi="宋体"/>
@@ -227,21 +225,7 @@
           <w:rFonts w:hint="default" w:ascii="Times New Roman Regular" w:hAnsi="Times New Roman Regular" w:cs="Times New Roman Regular"/>
           <w:sz w:val="24"/>
         </w:rPr>
-        <w:t>S3Depth:</w:t>
-      </w:r>
-      <w:r>
-        <w:rPr>
-          <w:rFonts w:hint="default" w:ascii="Times New Roman Regular" w:hAnsi="Times New Roman Regular" w:cs="Times New Roman Regular"/>
-          <w:sz w:val="24"/>
-        </w:rPr>
-        <w:t xml:space="preserve"> </w:t>
-      </w:r>
-      <w:r>
-        <w:rPr>
-          <w:rFonts w:hint="default" w:ascii="Times New Roman Regular" w:hAnsi="Times New Roman Regular" w:cs="Times New Roman Regular"/>
-          <w:sz w:val="24"/>
-        </w:rPr>
-        <w:t>虽然在过去的几十年里，单目深度估计已经取得了很大的进展，但这些尝试主要是在只有前视相机的KITTI基准上进行的，忽略了周围视相机之间的相关性。在本文中提出了S3Depth，一种用于监督环视深度估计的简单基线，以联合预测多个周围相机的深度图。具体来说，采用了一个全局到局部的特征提取模块，该模块将CNN与</w:t>
+        <w:t>S3Depth: 虽然在过去的几十年里，单目深度估计已经取得了很大的进展，但这些尝试主要是在只有前视相机的KITTI基准上进行的，忽略了周围视相机之间的相关性。在本文中提出了S3Depth，一种用于监督环视深度估计的简单基线，以联合预测多个周围相机的深度图。具体来说，采用了一个全局到局部的特征提取模块，该模块将CNN与</w:t>
       </w:r>
       <w:r>
         <w:rPr>
@@ -2559,37 +2543,7 @@
           <w:rFonts w:ascii="Times New Roman" w:hAnsi="Times New Roman" w:cs="Times New Roman"/>
           <w:sz w:val="24"/>
         </w:rPr>
-        <w:t xml:space="preserve">我们在DDAD(Dense Depth for Automated Driving) </w:t>
-      </w:r>
-      <w:r>
-        <w:rPr>
-          <w:rFonts w:ascii="Times New Roman" w:hAnsi="Times New Roman" w:cs="Times New Roman"/>
-          <w:sz w:val="24"/>
-          <w:vertAlign w:val="superscript"/>
-        </w:rPr>
-        <w:t>[1]</w:t>
-      </w:r>
-      <w:r>
-        <w:rPr>
-          <w:rFonts w:ascii="Times New Roman" w:hAnsi="Times New Roman" w:cs="Times New Roman"/>
-          <w:sz w:val="24"/>
-        </w:rPr>
-        <w:t xml:space="preserve">以及nuScenes </w:t>
-      </w:r>
-      <w:r>
-        <w:rPr>
-          <w:rFonts w:ascii="Times New Roman" w:hAnsi="Times New Roman" w:cs="Times New Roman"/>
-          <w:sz w:val="24"/>
-          <w:vertAlign w:val="superscript"/>
-        </w:rPr>
-        <w:t>[2]</w:t>
-      </w:r>
-      <w:r>
-        <w:rPr>
-          <w:rFonts w:ascii="Times New Roman" w:hAnsi="Times New Roman" w:cs="Times New Roman"/>
-          <w:sz w:val="24"/>
-        </w:rPr>
-        <w:t>上均进行了实验，使用了与Monodepth2 [3]相同的backbone网络（ImageNet pretrained ResNet34）与pose estimation网络来构建SurroundDepth。在两个数据集上的实验结果如下：</w:t>
+        <w:t>我们在DDAD(Dense Depth for Automated Driving) 以及nuScenes 上均进行了实验，使用了与Monodepth2 相同的backbone网络（ImageNet pretrained ResNet34）与pose estimation网络来构建SurroundDepth。在两个数据集上的实验结果如下：</w:t>
       </w:r>
     </w:p>
     <w:p>
@@ -2667,37 +2621,7 @@
           <w:rFonts w:ascii="Times New Roman" w:hAnsi="Times New Roman" w:cs="Times New Roman"/>
           <w:sz w:val="24"/>
         </w:rPr>
-        <w:t xml:space="preserve">其中，我们对比了两种最先进的单目深度估计方法（Monodepth2 </w:t>
-      </w:r>
-      <w:r>
-        <w:rPr>
-          <w:rFonts w:ascii="Times New Roman" w:hAnsi="Times New Roman" w:cs="Times New Roman"/>
-          <w:sz w:val="24"/>
-          <w:vertAlign w:val="superscript"/>
-        </w:rPr>
-        <w:t>[3]</w:t>
-      </w:r>
-      <w:r>
-        <w:rPr>
-          <w:rFonts w:ascii="Times New Roman" w:hAnsi="Times New Roman" w:cs="Times New Roman"/>
-          <w:sz w:val="24"/>
-        </w:rPr>
-        <w:t xml:space="preserve"> and PackNet-SfM </w:t>
-      </w:r>
-      <w:r>
-        <w:rPr>
-          <w:rFonts w:ascii="Times New Roman" w:hAnsi="Times New Roman" w:cs="Times New Roman"/>
-          <w:sz w:val="24"/>
-          <w:vertAlign w:val="superscript"/>
-        </w:rPr>
-        <w:t>[4]</w:t>
-      </w:r>
-      <w:r>
-        <w:rPr>
-          <w:rFonts w:ascii="Times New Roman" w:hAnsi="Times New Roman" w:cs="Times New Roman"/>
-          <w:sz w:val="24"/>
-        </w:rPr>
-        <w:t>）以及一种多相机深度估计方法FSM</w:t>
+        <w:t>其中，我们对比了两种最先进的单目深度估计方法（Monodepth2  and PackNet-SfM ）以及一种多相机深度估计方法FSM</w:t>
       </w:r>
       <w:r>
         <w:rPr>
@@ -2707,14 +2631,8 @@
         </w:rPr>
         <w:t xml:space="preserve"> </w:t>
       </w:r>
-      <w:r>
-        <w:rPr>
-          <w:rFonts w:ascii="Times New Roman" w:hAnsi="Times New Roman" w:cs="Times New Roman"/>
-          <w:sz w:val="24"/>
-          <w:vertAlign w:val="superscript"/>
-        </w:rPr>
-        <w:t>[5]</w:t>
-      </w:r>
+      <w:bookmarkStart w:id="1" w:name="_GoBack"/>
+      <w:bookmarkEnd w:id="1"/>
       <w:r>
         <w:rPr>
           <w:rFonts w:ascii="Times New Roman" w:hAnsi="Times New Roman" w:cs="Times New Roman"/>
